--- a/EDA.docx
+++ b/EDA.docx
@@ -28,6 +28,9 @@
         </w:numPr>
       </w:pPr>
       <w:r>
+        <w:rPr>
+          <w:noProof/>
+        </w:rPr>
         <w:drawing>
           <wp:inline distT="0" distB="0" distL="0" distR="0" wp14:anchorId="737A0A78" wp14:editId="2BF08539">
             <wp:extent cx="2610214" cy="1305107"/>
@@ -74,6 +77,9 @@
         </w:numPr>
       </w:pPr>
       <w:r>
+        <w:rPr>
+          <w:noProof/>
+        </w:rPr>
         <w:drawing>
           <wp:inline distT="0" distB="0" distL="0" distR="0" wp14:anchorId="30399DC2" wp14:editId="2D65ED99">
             <wp:extent cx="2743583" cy="1438476"/>
@@ -166,18 +172,6 @@
     <w:p>
       <w:pPr>
         <w:pStyle w:val="ListParagraph"/>
-        <w:numPr>
-          <w:ilvl w:val="0"/>
-          <w:numId w:val="1"/>
-        </w:numPr>
-      </w:pPr>
-      <w:r>
-        <w:t>Maybe files with around 100 seconds duration are padded with some no sound for a lot of time</w:t>
-      </w:r>
-    </w:p>
-    <w:p>
-      <w:pPr>
-        <w:pStyle w:val="ListParagraph"/>
       </w:pPr>
     </w:p>
     <w:p/>
@@ -188,6 +182,9 @@
     </w:p>
     <w:p>
       <w:r>
+        <w:rPr>
+          <w:noProof/>
+        </w:rPr>
         <w:lastRenderedPageBreak/>
         <w:drawing>
           <wp:anchor distT="0" distB="0" distL="114300" distR="114300" simplePos="0" relativeHeight="251658240" behindDoc="0" locked="0" layoutInCell="1" allowOverlap="1" wp14:anchorId="34DB08E2" wp14:editId="2F3EFE57">

--- a/EDA.docx
+++ b/EDA.docx
@@ -3,6 +3,81 @@
 <w:document xmlns:wpc="http://schemas.microsoft.com/office/word/2010/wordprocessingCanvas" xmlns:cx="http://schemas.microsoft.com/office/drawing/2014/chartex" xmlns:cx1="http://schemas.microsoft.com/office/drawing/2015/9/8/chartex" xmlns:cx2="http://schemas.microsoft.com/office/drawing/2015/10/21/chartex" xmlns:cx3="http://schemas.microsoft.com/office/drawing/2016/5/9/chartex" xmlns:cx4="http://schemas.microsoft.com/office/drawing/2016/5/10/chartex" xmlns:cx5="http://schemas.microsoft.com/office/drawing/2016/5/11/chartex" xmlns:cx6="http://schemas.microsoft.com/office/drawing/2016/5/12/chartex" xmlns:cx7="http://schemas.microsoft.com/office/drawing/2016/5/13/chartex" xmlns:cx8="http://schemas.microsoft.com/office/drawing/2016/5/14/chartex" xmlns:mc="http://schemas.openxmlformats.org/markup-compatibility/2006" xmlns:aink="http://schemas.microsoft.com/office/drawing/2016/ink" xmlns:am3d="http://schemas.microsoft.com/office/drawing/2017/model3d" xmlns:o="urn:schemas-microsoft-com:office:office" xmlns:oel="http://schemas.microsoft.com/office/2019/extlst" xmlns:r="http://schemas.openxmlformats.org/officeDocument/2006/relationships" xmlns:m="http://schemas.openxmlformats.org/officeDocument/2006/math" xmlns:v="urn:schemas-microsoft-com:vml" xmlns:wp14="http://schemas.microsoft.com/office/word/2010/wordprocessingDrawing" xmlns:wp="http://schemas.openxmlformats.org/drawingml/2006/wordprocessingDrawing" xmlns:w10="urn:schemas-microsoft-com:office:word" xmlns:w="http://schemas.openxmlformats.org/wordprocessingml/2006/main" xmlns:w14="http://schemas.microsoft.com/office/word/2010/wordml" xmlns:w15="http://schemas.microsoft.com/office/word/2012/wordml" xmlns:w16cex="http://schemas.microsoft.com/office/word/2018/wordml/cex" xmlns:w16cid="http://schemas.microsoft.com/office/word/2016/wordml/cid" xmlns:w16="http://schemas.microsoft.com/office/word/2018/wordml" xmlns:w16du="http://schemas.microsoft.com/office/word/2023/wordml/word16du" xmlns:w16sdtdh="http://schemas.microsoft.com/office/word/2020/wordml/sdtdatahash" xmlns:w16se="http://schemas.microsoft.com/office/word/2015/wordml/symex" xmlns:wpg="http://schemas.microsoft.com/office/word/2010/wordprocessingGroup" xmlns:wpi="http://schemas.microsoft.com/office/word/2010/wordprocessingInk" xmlns:wne="http://schemas.microsoft.com/office/word/2006/wordml" xmlns:wps="http://schemas.microsoft.com/office/word/2010/wordprocessingShape" mc:Ignorable="w14 w15 w16se w16cid w16 w16cex w16sdtdh w16du wp14">
   <w:body>
     <w:p>
+      <w:pPr>
+        <w:pStyle w:val="ListParagraph"/>
+        <w:numPr>
+          <w:ilvl w:val="0"/>
+          <w:numId w:val="2"/>
+        </w:numPr>
+      </w:pPr>
+      <w:r>
+        <w:t>115 MFCC files</w:t>
+      </w:r>
+    </w:p>
+    <w:p>
+      <w:pPr>
+        <w:pStyle w:val="ListParagraph"/>
+        <w:numPr>
+          <w:ilvl w:val="0"/>
+          <w:numId w:val="2"/>
+        </w:numPr>
+      </w:pPr>
+      <w:r>
+        <w:t xml:space="preserve">Each with 20 rows </w:t>
+      </w:r>
+    </w:p>
+    <w:p>
+      <w:pPr>
+        <w:pStyle w:val="ListParagraph"/>
+        <w:numPr>
+          <w:ilvl w:val="0"/>
+          <w:numId w:val="2"/>
+        </w:numPr>
+      </w:pPr>
+      <w:r>
+        <w:t>Each row corresponds to one MFCC coefficient</w:t>
+      </w:r>
+    </w:p>
+    <w:p>
+      <w:pPr>
+        <w:pStyle w:val="ListParagraph"/>
+        <w:numPr>
+          <w:ilvl w:val="0"/>
+          <w:numId w:val="2"/>
+        </w:numPr>
+      </w:pPr>
+      <w:r>
+        <w:t>No. of columns in each file can be used to find the length of the audio file as follows:</w:t>
+      </w:r>
+    </w:p>
+    <w:p>
+      <w:pPr>
+        <w:pStyle w:val="ListParagraph"/>
+        <w:numPr>
+          <w:ilvl w:val="1"/>
+          <w:numId w:val="2"/>
+        </w:numPr>
+      </w:pPr>
+      <w:r>
+        <w:t>Each second is used to generate 86 set of coefficients</w:t>
+      </w:r>
+    </w:p>
+    <w:p>
+      <w:pPr>
+        <w:pStyle w:val="ListParagraph"/>
+        <w:numPr>
+          <w:ilvl w:val="1"/>
+          <w:numId w:val="2"/>
+        </w:numPr>
+      </w:pPr>
+      <w:r>
+        <w:t>Hence no. of seconds = no. of columns/86</w:t>
+      </w:r>
+    </w:p>
+    <w:p/>
+    <w:p/>
+    <w:p/>
+    <w:p>
       <w:r>
         <w:t>Duration of each song</w:t>
       </w:r>
@@ -16,7 +91,16 @@
         </w:numPr>
       </w:pPr>
       <w:r>
-        <w:t>Open time.csv</w:t>
+        <w:t xml:space="preserve">Open </w:t>
+      </w:r>
+      <w:r>
+        <w:t>“</w:t>
+      </w:r>
+      <w:r>
+        <w:t>time.csv</w:t>
+      </w:r>
+      <w:r>
+        <w:t>”</w:t>
       </w:r>
     </w:p>
     <w:p>
@@ -368,8 +452,124 @@
       </w:rPr>
     </w:lvl>
   </w:abstractNum>
+  <w:abstractNum w:abstractNumId="1" w15:restartNumberingAfterBreak="0">
+    <w:nsid w:val="4AF60AE4"/>
+    <w:multiLevelType w:val="hybridMultilevel"/>
+    <w:tmpl w:val="1D408F66"/>
+    <w:lvl w:ilvl="0" w:tplc="04090001">
+      <w:start w:val="1"/>
+      <w:numFmt w:val="bullet"/>
+      <w:lvlText w:val=""/>
+      <w:lvlJc w:val="left"/>
+      <w:pPr>
+        <w:ind w:left="720" w:hanging="360"/>
+      </w:pPr>
+      <w:rPr>
+        <w:rFonts w:ascii="Symbol" w:hAnsi="Symbol" w:hint="default"/>
+      </w:rPr>
+    </w:lvl>
+    <w:lvl w:ilvl="1" w:tplc="04090003">
+      <w:start w:val="1"/>
+      <w:numFmt w:val="bullet"/>
+      <w:lvlText w:val="o"/>
+      <w:lvlJc w:val="left"/>
+      <w:pPr>
+        <w:ind w:left="1440" w:hanging="360"/>
+      </w:pPr>
+      <w:rPr>
+        <w:rFonts w:ascii="Courier New" w:hAnsi="Courier New" w:cs="Courier New" w:hint="default"/>
+      </w:rPr>
+    </w:lvl>
+    <w:lvl w:ilvl="2" w:tplc="04090005" w:tentative="1">
+      <w:start w:val="1"/>
+      <w:numFmt w:val="bullet"/>
+      <w:lvlText w:val=""/>
+      <w:lvlJc w:val="left"/>
+      <w:pPr>
+        <w:ind w:left="2160" w:hanging="360"/>
+      </w:pPr>
+      <w:rPr>
+        <w:rFonts w:ascii="Wingdings" w:hAnsi="Wingdings" w:hint="default"/>
+      </w:rPr>
+    </w:lvl>
+    <w:lvl w:ilvl="3" w:tplc="04090001" w:tentative="1">
+      <w:start w:val="1"/>
+      <w:numFmt w:val="bullet"/>
+      <w:lvlText w:val=""/>
+      <w:lvlJc w:val="left"/>
+      <w:pPr>
+        <w:ind w:left="2880" w:hanging="360"/>
+      </w:pPr>
+      <w:rPr>
+        <w:rFonts w:ascii="Symbol" w:hAnsi="Symbol" w:hint="default"/>
+      </w:rPr>
+    </w:lvl>
+    <w:lvl w:ilvl="4" w:tplc="04090003" w:tentative="1">
+      <w:start w:val="1"/>
+      <w:numFmt w:val="bullet"/>
+      <w:lvlText w:val="o"/>
+      <w:lvlJc w:val="left"/>
+      <w:pPr>
+        <w:ind w:left="3600" w:hanging="360"/>
+      </w:pPr>
+      <w:rPr>
+        <w:rFonts w:ascii="Courier New" w:hAnsi="Courier New" w:cs="Courier New" w:hint="default"/>
+      </w:rPr>
+    </w:lvl>
+    <w:lvl w:ilvl="5" w:tplc="04090005" w:tentative="1">
+      <w:start w:val="1"/>
+      <w:numFmt w:val="bullet"/>
+      <w:lvlText w:val=""/>
+      <w:lvlJc w:val="left"/>
+      <w:pPr>
+        <w:ind w:left="4320" w:hanging="360"/>
+      </w:pPr>
+      <w:rPr>
+        <w:rFonts w:ascii="Wingdings" w:hAnsi="Wingdings" w:hint="default"/>
+      </w:rPr>
+    </w:lvl>
+    <w:lvl w:ilvl="6" w:tplc="04090001" w:tentative="1">
+      <w:start w:val="1"/>
+      <w:numFmt w:val="bullet"/>
+      <w:lvlText w:val=""/>
+      <w:lvlJc w:val="left"/>
+      <w:pPr>
+        <w:ind w:left="5040" w:hanging="360"/>
+      </w:pPr>
+      <w:rPr>
+        <w:rFonts w:ascii="Symbol" w:hAnsi="Symbol" w:hint="default"/>
+      </w:rPr>
+    </w:lvl>
+    <w:lvl w:ilvl="7" w:tplc="04090003" w:tentative="1">
+      <w:start w:val="1"/>
+      <w:numFmt w:val="bullet"/>
+      <w:lvlText w:val="o"/>
+      <w:lvlJc w:val="left"/>
+      <w:pPr>
+        <w:ind w:left="5760" w:hanging="360"/>
+      </w:pPr>
+      <w:rPr>
+        <w:rFonts w:ascii="Courier New" w:hAnsi="Courier New" w:cs="Courier New" w:hint="default"/>
+      </w:rPr>
+    </w:lvl>
+    <w:lvl w:ilvl="8" w:tplc="04090005" w:tentative="1">
+      <w:start w:val="1"/>
+      <w:numFmt w:val="bullet"/>
+      <w:lvlText w:val=""/>
+      <w:lvlJc w:val="left"/>
+      <w:pPr>
+        <w:ind w:left="6480" w:hanging="360"/>
+      </w:pPr>
+      <w:rPr>
+        <w:rFonts w:ascii="Wingdings" w:hAnsi="Wingdings" w:hint="default"/>
+      </w:rPr>
+    </w:lvl>
+  </w:abstractNum>
   <w:num w:numId="1" w16cid:durableId="329020691">
     <w:abstractNumId w:val="0"/>
+  </w:num>
+  <w:num w:numId="2" w16cid:durableId="484199710">
+    <w:abstractNumId w:val="1"/>
   </w:num>
 </w:numbering>
 </file>
